--- a/Nzaramba_St-Denis_Watters_projet.docx
+++ b/Nzaramba_St-Denis_Watters_projet.docx
@@ -375,6 +375,16 @@
         <w:rPr>
           <w:lang w:val="fr-CA" w:eastAsia="en-CA"/>
         </w:rPr>
+        <w:sectPr>
+          <w:headerReference w:type="default" r:id="rId8"/>
+          <w:footerReference w:type="default" r:id="rId9"/>
+          <w:footerReference w:type="first" r:id="rId10"/>
+          <w:pgSz w:w="12240" w:h="15840"/>
+          <w:pgMar w:top="1440" w:right="1440" w:bottom="1440" w:left="1440" w:header="708" w:footer="708" w:gutter="0"/>
+          <w:cols w:space="708"/>
+          <w:titlePg/>
+          <w:docGrid w:linePitch="360"/>
+        </w:sectPr>
       </w:pPr>
       <w:proofErr w:type="gramStart"/>
       <w:r>
@@ -405,8 +415,980 @@
     </w:p>
     <w:p>
       <w:pPr>
+        <w:jc w:val="center"/>
+        <w:rPr>
+          <w:lang w:val="fr-CA" w:eastAsia="en-CA"/>
+        </w:rPr>
+      </w:pPr>
+    </w:p>
+    <w:sdt>
+      <w:sdtPr>
+        <w:id w:val="-142118688"/>
+        <w:docPartObj>
+          <w:docPartGallery w:val="Table of Contents"/>
+          <w:docPartUnique/>
+        </w:docPartObj>
+      </w:sdtPr>
+      <w:sdtEndPr>
+        <w:rPr>
+          <w:rFonts w:asciiTheme="minorHAnsi" w:eastAsiaTheme="minorHAnsi" w:hAnsiTheme="minorHAnsi" w:cstheme="minorBidi"/>
+          <w:b/>
+          <w:bCs/>
+          <w:noProof/>
+          <w:color w:val="auto"/>
+          <w:sz w:val="22"/>
+          <w:szCs w:val="22"/>
+          <w:lang w:val="en-CA"/>
+        </w:rPr>
+      </w:sdtEndPr>
+      <w:sdtContent>
+        <w:p>
+          <w:pPr>
+            <w:pStyle w:val="TOCHeading"/>
+            <w:rPr>
+              <w:lang w:val="fr-CA"/>
+            </w:rPr>
+          </w:pPr>
+          <w:r>
+            <w:rPr>
+              <w:lang w:val="fr-CA"/>
+            </w:rPr>
+            <w:t>Table des mati</w:t>
+          </w:r>
+          <w:r>
+            <w:rPr>
+              <w:lang w:val="fr-CA"/>
+            </w:rPr>
+            <w:t>ères</w:t>
+          </w:r>
+        </w:p>
+        <w:p>
+          <w:pPr>
+            <w:pStyle w:val="TOC1"/>
+            <w:tabs>
+              <w:tab w:val="left" w:pos="440"/>
+              <w:tab w:val="right" w:leader="dot" w:pos="9350"/>
+            </w:tabs>
+            <w:rPr>
+              <w:rFonts w:eastAsiaTheme="minorEastAsia"/>
+              <w:noProof/>
+              <w:lang w:eastAsia="en-CA"/>
+            </w:rPr>
+          </w:pPr>
+          <w:r>
+            <w:fldChar w:fldCharType="begin"/>
+          </w:r>
+          <w:r>
+            <w:instrText xml:space="preserve"> TOC \o "1-3" \h \z \u </w:instrText>
+          </w:r>
+          <w:r>
+            <w:fldChar w:fldCharType="separate"/>
+          </w:r>
+          <w:hyperlink w:anchor="_Toc448103485" w:history="1">
+            <w:r>
+              <w:rPr>
+                <w:rStyle w:val="Hyperlink"/>
+                <w:noProof/>
+              </w:rPr>
+              <w:t>1</w:t>
+            </w:r>
+            <w:r>
+              <w:rPr>
+                <w:rFonts w:eastAsiaTheme="minorEastAsia"/>
+                <w:noProof/>
+                <w:lang w:eastAsia="en-CA"/>
+              </w:rPr>
+              <w:tab/>
+            </w:r>
+            <w:r>
+              <w:rPr>
+                <w:rStyle w:val="Hyperlink"/>
+                <w:noProof/>
+              </w:rPr>
+              <w:t>Modèle conceptuel EER</w:t>
+            </w:r>
+            <w:r>
+              <w:rPr>
+                <w:noProof/>
+                <w:webHidden/>
+              </w:rPr>
+              <w:tab/>
+            </w:r>
+            <w:r>
+              <w:rPr>
+                <w:noProof/>
+                <w:webHidden/>
+              </w:rPr>
+              <w:fldChar w:fldCharType="begin"/>
+            </w:r>
+            <w:r>
+              <w:rPr>
+                <w:noProof/>
+                <w:webHidden/>
+              </w:rPr>
+              <w:instrText xml:space="preserve"> PAGEREF _Toc448103485 \h </w:instrText>
+            </w:r>
+            <w:r>
+              <w:rPr>
+                <w:noProof/>
+                <w:webHidden/>
+              </w:rPr>
+            </w:r>
+            <w:r>
+              <w:rPr>
+                <w:noProof/>
+                <w:webHidden/>
+              </w:rPr>
+              <w:fldChar w:fldCharType="separate"/>
+            </w:r>
+            <w:r>
+              <w:rPr>
+                <w:noProof/>
+                <w:webHidden/>
+              </w:rPr>
+              <w:t>1</w:t>
+            </w:r>
+            <w:r>
+              <w:rPr>
+                <w:noProof/>
+                <w:webHidden/>
+              </w:rPr>
+              <w:fldChar w:fldCharType="end"/>
+            </w:r>
+          </w:hyperlink>
+        </w:p>
+        <w:p>
+          <w:pPr>
+            <w:pStyle w:val="TOC1"/>
+            <w:tabs>
+              <w:tab w:val="left" w:pos="440"/>
+              <w:tab w:val="right" w:leader="dot" w:pos="9350"/>
+            </w:tabs>
+            <w:rPr>
+              <w:rFonts w:eastAsiaTheme="minorEastAsia"/>
+              <w:noProof/>
+              <w:lang w:eastAsia="en-CA"/>
+            </w:rPr>
+          </w:pPr>
+          <w:hyperlink w:anchor="_Toc448103486" w:history="1">
+            <w:r>
+              <w:rPr>
+                <w:rStyle w:val="Hyperlink"/>
+                <w:noProof/>
+                <w:lang w:val="fr-CA"/>
+              </w:rPr>
+              <w:t>2</w:t>
+            </w:r>
+            <w:r>
+              <w:rPr>
+                <w:rFonts w:eastAsiaTheme="minorEastAsia"/>
+                <w:noProof/>
+                <w:lang w:eastAsia="en-CA"/>
+              </w:rPr>
+              <w:tab/>
+            </w:r>
+            <w:r>
+              <w:rPr>
+                <w:rStyle w:val="Hyperlink"/>
+                <w:noProof/>
+                <w:lang w:val="fr-CA"/>
+              </w:rPr>
+              <w:t>Modèle relationnel</w:t>
+            </w:r>
+            <w:r>
+              <w:rPr>
+                <w:noProof/>
+                <w:webHidden/>
+              </w:rPr>
+              <w:tab/>
+            </w:r>
+            <w:r>
+              <w:rPr>
+                <w:noProof/>
+                <w:webHidden/>
+              </w:rPr>
+              <w:fldChar w:fldCharType="begin"/>
+            </w:r>
+            <w:r>
+              <w:rPr>
+                <w:noProof/>
+                <w:webHidden/>
+              </w:rPr>
+              <w:instrText xml:space="preserve"> PAGEREF _Toc448103486 \h </w:instrText>
+            </w:r>
+            <w:r>
+              <w:rPr>
+                <w:noProof/>
+                <w:webHidden/>
+              </w:rPr>
+            </w:r>
+            <w:r>
+              <w:rPr>
+                <w:noProof/>
+                <w:webHidden/>
+              </w:rPr>
+              <w:fldChar w:fldCharType="separate"/>
+            </w:r>
+            <w:r>
+              <w:rPr>
+                <w:noProof/>
+                <w:webHidden/>
+              </w:rPr>
+              <w:t>2</w:t>
+            </w:r>
+            <w:r>
+              <w:rPr>
+                <w:noProof/>
+                <w:webHidden/>
+              </w:rPr>
+              <w:fldChar w:fldCharType="end"/>
+            </w:r>
+          </w:hyperlink>
+        </w:p>
+        <w:p>
+          <w:pPr>
+            <w:pStyle w:val="TOC1"/>
+            <w:tabs>
+              <w:tab w:val="left" w:pos="440"/>
+              <w:tab w:val="right" w:leader="dot" w:pos="9350"/>
+            </w:tabs>
+            <w:rPr>
+              <w:rFonts w:eastAsiaTheme="minorEastAsia"/>
+              <w:noProof/>
+              <w:lang w:eastAsia="en-CA"/>
+            </w:rPr>
+          </w:pPr>
+          <w:hyperlink w:anchor="_Toc448103487" w:history="1">
+            <w:r>
+              <w:rPr>
+                <w:rStyle w:val="Hyperlink"/>
+                <w:noProof/>
+                <w:lang w:val="fr-CA"/>
+              </w:rPr>
+              <w:t>3</w:t>
+            </w:r>
+            <w:r>
+              <w:rPr>
+                <w:rFonts w:eastAsiaTheme="minorEastAsia"/>
+                <w:noProof/>
+                <w:lang w:eastAsia="en-CA"/>
+              </w:rPr>
+              <w:tab/>
+            </w:r>
+            <w:r>
+              <w:rPr>
+                <w:rStyle w:val="Hyperlink"/>
+                <w:noProof/>
+                <w:lang w:val="fr-CA"/>
+              </w:rPr>
+              <w:t xml:space="preserve">Requêtes </w:t>
+            </w:r>
+            <w:r>
+              <w:rPr>
+                <w:rStyle w:val="Hyperlink"/>
+                <w:noProof/>
+              </w:rPr>
+              <w:t>SQL</w:t>
+            </w:r>
+            <w:r>
+              <w:rPr>
+                <w:noProof/>
+                <w:webHidden/>
+              </w:rPr>
+              <w:tab/>
+            </w:r>
+            <w:r>
+              <w:rPr>
+                <w:noProof/>
+                <w:webHidden/>
+              </w:rPr>
+              <w:fldChar w:fldCharType="begin"/>
+            </w:r>
+            <w:r>
+              <w:rPr>
+                <w:noProof/>
+                <w:webHidden/>
+              </w:rPr>
+              <w:instrText xml:space="preserve"> PAGEREF _Toc448103487 \h </w:instrText>
+            </w:r>
+            <w:r>
+              <w:rPr>
+                <w:noProof/>
+                <w:webHidden/>
+              </w:rPr>
+            </w:r>
+            <w:r>
+              <w:rPr>
+                <w:noProof/>
+                <w:webHidden/>
+              </w:rPr>
+              <w:fldChar w:fldCharType="separate"/>
+            </w:r>
+            <w:r>
+              <w:rPr>
+                <w:noProof/>
+                <w:webHidden/>
+              </w:rPr>
+              <w:t>3</w:t>
+            </w:r>
+            <w:r>
+              <w:rPr>
+                <w:noProof/>
+                <w:webHidden/>
+              </w:rPr>
+              <w:fldChar w:fldCharType="end"/>
+            </w:r>
+          </w:hyperlink>
+        </w:p>
+        <w:p>
+          <w:pPr>
+            <w:pStyle w:val="TOC1"/>
+            <w:tabs>
+              <w:tab w:val="left" w:pos="440"/>
+              <w:tab w:val="right" w:leader="dot" w:pos="9350"/>
+            </w:tabs>
+            <w:rPr>
+              <w:rFonts w:eastAsiaTheme="minorEastAsia"/>
+              <w:noProof/>
+              <w:lang w:eastAsia="en-CA"/>
+            </w:rPr>
+          </w:pPr>
+          <w:hyperlink w:anchor="_Toc448103488" w:history="1">
+            <w:r>
+              <w:rPr>
+                <w:rStyle w:val="Hyperlink"/>
+                <w:noProof/>
+                <w:lang w:val="fr-CA"/>
+              </w:rPr>
+              <w:t>4</w:t>
+            </w:r>
+            <w:r>
+              <w:rPr>
+                <w:rFonts w:eastAsiaTheme="minorEastAsia"/>
+                <w:noProof/>
+                <w:lang w:eastAsia="en-CA"/>
+              </w:rPr>
+              <w:tab/>
+            </w:r>
+            <w:r>
+              <w:rPr>
+                <w:rStyle w:val="Hyperlink"/>
+                <w:noProof/>
+                <w:lang w:val="fr-CA"/>
+              </w:rPr>
+              <w:t>Objectif d’application</w:t>
+            </w:r>
+            <w:r>
+              <w:rPr>
+                <w:noProof/>
+                <w:webHidden/>
+              </w:rPr>
+              <w:tab/>
+            </w:r>
+            <w:r>
+              <w:rPr>
+                <w:noProof/>
+                <w:webHidden/>
+              </w:rPr>
+              <w:fldChar w:fldCharType="begin"/>
+            </w:r>
+            <w:r>
+              <w:rPr>
+                <w:noProof/>
+                <w:webHidden/>
+              </w:rPr>
+              <w:instrText xml:space="preserve"> PAGEREF _Toc448103488 \h </w:instrText>
+            </w:r>
+            <w:r>
+              <w:rPr>
+                <w:noProof/>
+                <w:webHidden/>
+              </w:rPr>
+            </w:r>
+            <w:r>
+              <w:rPr>
+                <w:noProof/>
+                <w:webHidden/>
+              </w:rPr>
+              <w:fldChar w:fldCharType="separate"/>
+            </w:r>
+            <w:r>
+              <w:rPr>
+                <w:noProof/>
+                <w:webHidden/>
+              </w:rPr>
+              <w:t>7</w:t>
+            </w:r>
+            <w:r>
+              <w:rPr>
+                <w:noProof/>
+                <w:webHidden/>
+              </w:rPr>
+              <w:fldChar w:fldCharType="end"/>
+            </w:r>
+          </w:hyperlink>
+        </w:p>
+        <w:p>
+          <w:pPr>
+            <w:pStyle w:val="TOC2"/>
+            <w:tabs>
+              <w:tab w:val="left" w:pos="880"/>
+              <w:tab w:val="right" w:leader="dot" w:pos="9350"/>
+            </w:tabs>
+            <w:rPr>
+              <w:rFonts w:eastAsiaTheme="minorEastAsia"/>
+              <w:noProof/>
+              <w:lang w:eastAsia="en-CA"/>
+            </w:rPr>
+          </w:pPr>
+          <w:hyperlink w:anchor="_Toc448103489" w:history="1">
+            <w:r>
+              <w:rPr>
+                <w:rStyle w:val="Hyperlink"/>
+                <w:noProof/>
+                <w:lang w:val="fr-CA"/>
+              </w:rPr>
+              <w:t>4.1</w:t>
+            </w:r>
+            <w:r>
+              <w:rPr>
+                <w:rFonts w:eastAsiaTheme="minorEastAsia"/>
+                <w:noProof/>
+                <w:lang w:eastAsia="en-CA"/>
+              </w:rPr>
+              <w:tab/>
+            </w:r>
+            <w:r>
+              <w:rPr>
+                <w:rStyle w:val="Hyperlink"/>
+                <w:noProof/>
+                <w:lang w:val="fr-CA"/>
+              </w:rPr>
+              <w:t>Défi</w:t>
+            </w:r>
+            <w:r>
+              <w:rPr>
+                <w:noProof/>
+                <w:webHidden/>
+              </w:rPr>
+              <w:tab/>
+            </w:r>
+            <w:r>
+              <w:rPr>
+                <w:noProof/>
+                <w:webHidden/>
+              </w:rPr>
+              <w:fldChar w:fldCharType="begin"/>
+            </w:r>
+            <w:r>
+              <w:rPr>
+                <w:noProof/>
+                <w:webHidden/>
+              </w:rPr>
+              <w:instrText xml:space="preserve"> PAGEREF _Toc448103489 \h </w:instrText>
+            </w:r>
+            <w:r>
+              <w:rPr>
+                <w:noProof/>
+                <w:webHidden/>
+              </w:rPr>
+            </w:r>
+            <w:r>
+              <w:rPr>
+                <w:noProof/>
+                <w:webHidden/>
+              </w:rPr>
+              <w:fldChar w:fldCharType="separate"/>
+            </w:r>
+            <w:r>
+              <w:rPr>
+                <w:noProof/>
+                <w:webHidden/>
+              </w:rPr>
+              <w:t>7</w:t>
+            </w:r>
+            <w:r>
+              <w:rPr>
+                <w:noProof/>
+                <w:webHidden/>
+              </w:rPr>
+              <w:fldChar w:fldCharType="end"/>
+            </w:r>
+          </w:hyperlink>
+        </w:p>
+        <w:p>
+          <w:pPr>
+            <w:pStyle w:val="TOC1"/>
+            <w:tabs>
+              <w:tab w:val="left" w:pos="440"/>
+              <w:tab w:val="right" w:leader="dot" w:pos="9350"/>
+            </w:tabs>
+            <w:rPr>
+              <w:rFonts w:eastAsiaTheme="minorEastAsia"/>
+              <w:noProof/>
+              <w:lang w:eastAsia="en-CA"/>
+            </w:rPr>
+          </w:pPr>
+          <w:hyperlink w:anchor="_Toc448103490" w:history="1">
+            <w:r>
+              <w:rPr>
+                <w:rStyle w:val="Hyperlink"/>
+                <w:noProof/>
+                <w:lang w:val="fr-CA"/>
+              </w:rPr>
+              <w:t>5</w:t>
+            </w:r>
+            <w:r>
+              <w:rPr>
+                <w:rFonts w:eastAsiaTheme="minorEastAsia"/>
+                <w:noProof/>
+                <w:lang w:eastAsia="en-CA"/>
+              </w:rPr>
+              <w:tab/>
+            </w:r>
+            <w:r>
+              <w:rPr>
+                <w:rStyle w:val="Hyperlink"/>
+                <w:noProof/>
+                <w:lang w:val="fr-CA"/>
+              </w:rPr>
+              <w:t>Guide d’utilisateur</w:t>
+            </w:r>
+            <w:r>
+              <w:rPr>
+                <w:noProof/>
+                <w:webHidden/>
+              </w:rPr>
+              <w:tab/>
+            </w:r>
+            <w:r>
+              <w:rPr>
+                <w:noProof/>
+                <w:webHidden/>
+              </w:rPr>
+              <w:fldChar w:fldCharType="begin"/>
+            </w:r>
+            <w:r>
+              <w:rPr>
+                <w:noProof/>
+                <w:webHidden/>
+              </w:rPr>
+              <w:instrText xml:space="preserve"> PAGEREF _Toc448103490 \h </w:instrText>
+            </w:r>
+            <w:r>
+              <w:rPr>
+                <w:noProof/>
+                <w:webHidden/>
+              </w:rPr>
+            </w:r>
+            <w:r>
+              <w:rPr>
+                <w:noProof/>
+                <w:webHidden/>
+              </w:rPr>
+              <w:fldChar w:fldCharType="separate"/>
+            </w:r>
+            <w:r>
+              <w:rPr>
+                <w:noProof/>
+                <w:webHidden/>
+              </w:rPr>
+              <w:t>7</w:t>
+            </w:r>
+            <w:r>
+              <w:rPr>
+                <w:noProof/>
+                <w:webHidden/>
+              </w:rPr>
+              <w:fldChar w:fldCharType="end"/>
+            </w:r>
+          </w:hyperlink>
+        </w:p>
+        <w:p>
+          <w:pPr>
+            <w:pStyle w:val="TOC2"/>
+            <w:tabs>
+              <w:tab w:val="left" w:pos="880"/>
+              <w:tab w:val="right" w:leader="dot" w:pos="9350"/>
+            </w:tabs>
+            <w:rPr>
+              <w:rFonts w:eastAsiaTheme="minorEastAsia"/>
+              <w:noProof/>
+              <w:lang w:eastAsia="en-CA"/>
+            </w:rPr>
+          </w:pPr>
+          <w:hyperlink w:anchor="_Toc448103491" w:history="1">
+            <w:r>
+              <w:rPr>
+                <w:rStyle w:val="Hyperlink"/>
+                <w:noProof/>
+                <w:lang w:val="fr-CA"/>
+              </w:rPr>
+              <w:t>5.1</w:t>
+            </w:r>
+            <w:r>
+              <w:rPr>
+                <w:rFonts w:eastAsiaTheme="minorEastAsia"/>
+                <w:noProof/>
+                <w:lang w:eastAsia="en-CA"/>
+              </w:rPr>
+              <w:tab/>
+            </w:r>
+            <w:r>
+              <w:rPr>
+                <w:rStyle w:val="Hyperlink"/>
+                <w:noProof/>
+                <w:lang w:val="fr-CA"/>
+              </w:rPr>
+              <w:t>Installation</w:t>
+            </w:r>
+            <w:r>
+              <w:rPr>
+                <w:noProof/>
+                <w:webHidden/>
+              </w:rPr>
+              <w:tab/>
+            </w:r>
+            <w:r>
+              <w:rPr>
+                <w:noProof/>
+                <w:webHidden/>
+              </w:rPr>
+              <w:fldChar w:fldCharType="begin"/>
+            </w:r>
+            <w:r>
+              <w:rPr>
+                <w:noProof/>
+                <w:webHidden/>
+              </w:rPr>
+              <w:instrText xml:space="preserve"> PAGEREF _Toc448103491 \h </w:instrText>
+            </w:r>
+            <w:r>
+              <w:rPr>
+                <w:noProof/>
+                <w:webHidden/>
+              </w:rPr>
+            </w:r>
+            <w:r>
+              <w:rPr>
+                <w:noProof/>
+                <w:webHidden/>
+              </w:rPr>
+              <w:fldChar w:fldCharType="separate"/>
+            </w:r>
+            <w:r>
+              <w:rPr>
+                <w:noProof/>
+                <w:webHidden/>
+              </w:rPr>
+              <w:t>7</w:t>
+            </w:r>
+            <w:r>
+              <w:rPr>
+                <w:noProof/>
+                <w:webHidden/>
+              </w:rPr>
+              <w:fldChar w:fldCharType="end"/>
+            </w:r>
+          </w:hyperlink>
+        </w:p>
+        <w:p>
+          <w:pPr>
+            <w:pStyle w:val="TOC2"/>
+            <w:tabs>
+              <w:tab w:val="left" w:pos="880"/>
+              <w:tab w:val="right" w:leader="dot" w:pos="9350"/>
+            </w:tabs>
+            <w:rPr>
+              <w:rFonts w:eastAsiaTheme="minorEastAsia"/>
+              <w:noProof/>
+              <w:lang w:eastAsia="en-CA"/>
+            </w:rPr>
+          </w:pPr>
+          <w:hyperlink w:anchor="_Toc448103492" w:history="1">
+            <w:r>
+              <w:rPr>
+                <w:rStyle w:val="Hyperlink"/>
+                <w:noProof/>
+                <w:lang w:val="fr-CA"/>
+              </w:rPr>
+              <w:t>5.2</w:t>
+            </w:r>
+            <w:r>
+              <w:rPr>
+                <w:rFonts w:eastAsiaTheme="minorEastAsia"/>
+                <w:noProof/>
+                <w:lang w:eastAsia="en-CA"/>
+              </w:rPr>
+              <w:tab/>
+            </w:r>
+            <w:r>
+              <w:rPr>
+                <w:rStyle w:val="Hyperlink"/>
+                <w:noProof/>
+                <w:lang w:val="fr-CA"/>
+              </w:rPr>
+              <w:t>Démonstration</w:t>
+            </w:r>
+            <w:r>
+              <w:rPr>
+                <w:noProof/>
+                <w:webHidden/>
+              </w:rPr>
+              <w:tab/>
+            </w:r>
+            <w:r>
+              <w:rPr>
+                <w:noProof/>
+                <w:webHidden/>
+              </w:rPr>
+              <w:fldChar w:fldCharType="begin"/>
+            </w:r>
+            <w:r>
+              <w:rPr>
+                <w:noProof/>
+                <w:webHidden/>
+              </w:rPr>
+              <w:instrText xml:space="preserve"> PAGEREF _Toc448103492 \h </w:instrText>
+            </w:r>
+            <w:r>
+              <w:rPr>
+                <w:noProof/>
+                <w:webHidden/>
+              </w:rPr>
+            </w:r>
+            <w:r>
+              <w:rPr>
+                <w:noProof/>
+                <w:webHidden/>
+              </w:rPr>
+              <w:fldChar w:fldCharType="separate"/>
+            </w:r>
+            <w:r>
+              <w:rPr>
+                <w:noProof/>
+                <w:webHidden/>
+              </w:rPr>
+              <w:t>8</w:t>
+            </w:r>
+            <w:r>
+              <w:rPr>
+                <w:noProof/>
+                <w:webHidden/>
+              </w:rPr>
+              <w:fldChar w:fldCharType="end"/>
+            </w:r>
+          </w:hyperlink>
+        </w:p>
+        <w:p>
+          <w:pPr>
+            <w:pStyle w:val="TOC3"/>
+            <w:tabs>
+              <w:tab w:val="left" w:pos="1320"/>
+              <w:tab w:val="right" w:leader="dot" w:pos="9350"/>
+            </w:tabs>
+            <w:rPr>
+              <w:rFonts w:eastAsiaTheme="minorEastAsia"/>
+              <w:noProof/>
+              <w:lang w:eastAsia="en-CA"/>
+            </w:rPr>
+          </w:pPr>
+          <w:hyperlink w:anchor="_Toc448103493" w:history="1">
+            <w:r>
+              <w:rPr>
+                <w:rStyle w:val="Hyperlink"/>
+                <w:noProof/>
+                <w:lang w:val="fr-CA"/>
+              </w:rPr>
+              <w:t>5.2.1</w:t>
+            </w:r>
+            <w:r>
+              <w:rPr>
+                <w:rFonts w:eastAsiaTheme="minorEastAsia"/>
+                <w:noProof/>
+                <w:lang w:eastAsia="en-CA"/>
+              </w:rPr>
+              <w:tab/>
+            </w:r>
+            <w:r>
+              <w:rPr>
+                <w:rStyle w:val="Hyperlink"/>
+                <w:noProof/>
+                <w:lang w:val="fr-CA"/>
+              </w:rPr>
+              <w:t>Interface Médecin</w:t>
+            </w:r>
+            <w:r>
+              <w:rPr>
+                <w:noProof/>
+                <w:webHidden/>
+              </w:rPr>
+              <w:tab/>
+            </w:r>
+            <w:r>
+              <w:rPr>
+                <w:noProof/>
+                <w:webHidden/>
+              </w:rPr>
+              <w:fldChar w:fldCharType="begin"/>
+            </w:r>
+            <w:r>
+              <w:rPr>
+                <w:noProof/>
+                <w:webHidden/>
+              </w:rPr>
+              <w:instrText xml:space="preserve"> PAGEREF _Toc448103493 \h </w:instrText>
+            </w:r>
+            <w:r>
+              <w:rPr>
+                <w:noProof/>
+                <w:webHidden/>
+              </w:rPr>
+            </w:r>
+            <w:r>
+              <w:rPr>
+                <w:noProof/>
+                <w:webHidden/>
+              </w:rPr>
+              <w:fldChar w:fldCharType="separate"/>
+            </w:r>
+            <w:r>
+              <w:rPr>
+                <w:noProof/>
+                <w:webHidden/>
+              </w:rPr>
+              <w:t>8</w:t>
+            </w:r>
+            <w:r>
+              <w:rPr>
+                <w:noProof/>
+                <w:webHidden/>
+              </w:rPr>
+              <w:fldChar w:fldCharType="end"/>
+            </w:r>
+          </w:hyperlink>
+        </w:p>
+        <w:p>
+          <w:pPr>
+            <w:pStyle w:val="TOC3"/>
+            <w:tabs>
+              <w:tab w:val="left" w:pos="1320"/>
+              <w:tab w:val="right" w:leader="dot" w:pos="9350"/>
+            </w:tabs>
+            <w:rPr>
+              <w:rFonts w:eastAsiaTheme="minorEastAsia"/>
+              <w:noProof/>
+              <w:lang w:eastAsia="en-CA"/>
+            </w:rPr>
+          </w:pPr>
+          <w:hyperlink w:anchor="_Toc448103494" w:history="1">
+            <w:r>
+              <w:rPr>
+                <w:rStyle w:val="Hyperlink"/>
+                <w:noProof/>
+                <w:lang w:val="fr-CA"/>
+              </w:rPr>
+              <w:t>5.2.2</w:t>
+            </w:r>
+            <w:r>
+              <w:rPr>
+                <w:rFonts w:eastAsiaTheme="minorEastAsia"/>
+                <w:noProof/>
+                <w:lang w:eastAsia="en-CA"/>
+              </w:rPr>
+              <w:tab/>
+            </w:r>
+            <w:r>
+              <w:rPr>
+                <w:rStyle w:val="Hyperlink"/>
+                <w:noProof/>
+                <w:lang w:val="fr-CA"/>
+              </w:rPr>
+              <w:t>Interface Secrétaire</w:t>
+            </w:r>
+            <w:r>
+              <w:rPr>
+                <w:noProof/>
+                <w:webHidden/>
+              </w:rPr>
+              <w:tab/>
+            </w:r>
+            <w:r>
+              <w:rPr>
+                <w:noProof/>
+                <w:webHidden/>
+              </w:rPr>
+              <w:fldChar w:fldCharType="begin"/>
+            </w:r>
+            <w:r>
+              <w:rPr>
+                <w:noProof/>
+                <w:webHidden/>
+              </w:rPr>
+              <w:instrText xml:space="preserve"> PAGEREF _Toc448103494 \h </w:instrText>
+            </w:r>
+            <w:r>
+              <w:rPr>
+                <w:noProof/>
+                <w:webHidden/>
+              </w:rPr>
+            </w:r>
+            <w:r>
+              <w:rPr>
+                <w:noProof/>
+                <w:webHidden/>
+              </w:rPr>
+              <w:fldChar w:fldCharType="separate"/>
+            </w:r>
+            <w:r>
+              <w:rPr>
+                <w:noProof/>
+                <w:webHidden/>
+              </w:rPr>
+              <w:t>10</w:t>
+            </w:r>
+            <w:r>
+              <w:rPr>
+                <w:noProof/>
+                <w:webHidden/>
+              </w:rPr>
+              <w:fldChar w:fldCharType="end"/>
+            </w:r>
+          </w:hyperlink>
+        </w:p>
+        <w:p>
+          <w:r>
+            <w:rPr>
+              <w:b/>
+              <w:bCs/>
+              <w:noProof/>
+            </w:rPr>
+            <w:fldChar w:fldCharType="end"/>
+          </w:r>
+        </w:p>
+      </w:sdtContent>
+    </w:sdt>
+    <w:p>
+      <w:pPr>
+        <w:jc w:val="left"/>
+        <w:rPr>
+          <w:rFonts w:asciiTheme="majorHAnsi" w:eastAsiaTheme="majorEastAsia" w:hAnsiTheme="majorHAnsi" w:cstheme="majorBidi"/>
+          <w:color w:val="2E74B5" w:themeColor="accent1" w:themeShade="BF"/>
+          <w:sz w:val="32"/>
+          <w:szCs w:val="32"/>
+        </w:rPr>
+      </w:pPr>
+      <w:r>
+        <w:br w:type="page"/>
+      </w:r>
+      <w:bookmarkStart w:id="0" w:name="_GoBack"/>
+      <w:bookmarkEnd w:id="0"/>
+    </w:p>
+    <w:p>
+      <w:pPr>
         <w:pStyle w:val="Heading1"/>
       </w:pPr>
+      <w:bookmarkStart w:id="1" w:name="_Toc448103485"/>
       <w:r>
         <w:rPr>
           <w:noProof/>
@@ -414,7 +1396,7 @@
         </w:rPr>
         <w:lastRenderedPageBreak/>
         <w:drawing>
-          <wp:anchor distT="0" distB="0" distL="114300" distR="114300" simplePos="0" relativeHeight="251659264" behindDoc="0" locked="0" layoutInCell="1" allowOverlap="1" wp14:anchorId="7576BC22" wp14:editId="671C6154">
+          <wp:anchor distT="0" distB="0" distL="114300" distR="114300" simplePos="0" relativeHeight="251659264" behindDoc="0" locked="0" layoutInCell="1" allowOverlap="1" wp14:anchorId="7F2C9531" wp14:editId="6C6465E5">
             <wp:simplePos x="0" y="0"/>
             <wp:positionH relativeFrom="column">
               <wp:posOffset>-581025</wp:posOffset>
@@ -425,7 +1407,7 @@
             <wp:extent cx="6791325" cy="7899400"/>
             <wp:effectExtent l="0" t="0" r="9525" b="6350"/>
             <wp:wrapSquare wrapText="bothSides"/>
-            <wp:docPr id="18" name="Picture 18"/>
+            <wp:docPr id="57" name="Picture 57"/>
             <wp:cNvGraphicFramePr>
               <a:graphicFrameLocks xmlns:a="http://schemas.openxmlformats.org/drawingml/2006/main" noChangeAspect="1"/>
             </wp:cNvGraphicFramePr>
@@ -437,7 +1419,7 @@
                     <pic:cNvPicPr/>
                   </pic:nvPicPr>
                   <pic:blipFill>
-                    <a:blip r:embed="rId8" cstate="print">
+                    <a:blip r:embed="rId11" cstate="print">
                       <a:extLst>
                         <a:ext uri="{28A0092B-C50C-407E-A947-70E740481C1C}">
                           <a14:useLocalDpi xmlns:a14="http://schemas.microsoft.com/office/drawing/2010/main" val="0"/>
@@ -485,6 +1467,7 @@
       <w:r>
         <w:t xml:space="preserve"> EER</w:t>
       </w:r>
+      <w:bookmarkEnd w:id="1"/>
     </w:p>
     <w:p>
       <w:pPr>
@@ -493,8 +1476,7 @@
           <w:lang w:val="fr-CA"/>
         </w:rPr>
       </w:pPr>
-      <w:bookmarkStart w:id="0" w:name="_GoBack"/>
-      <w:bookmarkEnd w:id="0"/>
+      <w:bookmarkStart w:id="2" w:name="_Toc448103486"/>
       <w:r>
         <w:rPr>
           <w:lang w:val="fr-CA"/>
@@ -508,6 +1490,7 @@
         </w:rPr>
         <w:t xml:space="preserve"> relationnel</w:t>
       </w:r>
+      <w:bookmarkEnd w:id="2"/>
     </w:p>
     <w:p>
       <w:pPr>
@@ -3462,6 +4445,7 @@
           <w:lang w:val="fr-CA"/>
         </w:rPr>
       </w:pPr>
+      <w:bookmarkStart w:id="3" w:name="_Toc448103487"/>
       <w:r>
         <w:rPr>
           <w:lang w:val="fr-CA"/>
@@ -3472,6 +4456,7 @@
       <w:r>
         <w:t>SQL</w:t>
       </w:r>
+      <w:bookmarkEnd w:id="3"/>
     </w:p>
     <w:p>
       <w:pPr>
@@ -9066,6 +10051,7 @@
           <w:lang w:val="fr-CA"/>
         </w:rPr>
       </w:pPr>
+      <w:bookmarkStart w:id="4" w:name="_Toc448103488"/>
       <w:r>
         <w:rPr>
           <w:lang w:val="fr-CA"/>
@@ -9079,6 +10065,7 @@
         </w:rPr>
         <w:t xml:space="preserve"> d’application</w:t>
       </w:r>
+      <w:bookmarkEnd w:id="4"/>
     </w:p>
     <w:p>
       <w:pPr>
@@ -9132,12 +10119,14 @@
           <w:lang w:val="fr-CA"/>
         </w:rPr>
       </w:pPr>
+      <w:bookmarkStart w:id="5" w:name="_Toc448103489"/>
       <w:r>
         <w:rPr>
           <w:lang w:val="fr-CA"/>
         </w:rPr>
         <w:t>Défi</w:t>
       </w:r>
+      <w:bookmarkEnd w:id="5"/>
     </w:p>
     <w:p>
       <w:pPr>
@@ -9212,12 +10201,14 @@
           <w:lang w:val="fr-CA"/>
         </w:rPr>
       </w:pPr>
+      <w:bookmarkStart w:id="6" w:name="_Toc448103490"/>
       <w:r>
         <w:rPr>
           <w:lang w:val="fr-CA"/>
         </w:rPr>
         <w:t>Guide d’utilisateur</w:t>
       </w:r>
+      <w:bookmarkEnd w:id="6"/>
     </w:p>
     <w:p>
       <w:pPr>
@@ -9226,12 +10217,14 @@
           <w:lang w:val="fr-CA"/>
         </w:rPr>
       </w:pPr>
+      <w:bookmarkStart w:id="7" w:name="_Toc448103491"/>
       <w:r>
         <w:rPr>
           <w:lang w:val="fr-CA"/>
         </w:rPr>
         <w:t>Installation</w:t>
       </w:r>
+      <w:bookmarkEnd w:id="7"/>
     </w:p>
     <w:p>
       <w:pPr>
@@ -9706,7 +10699,7 @@
         </w:rPr>
         <w:t xml:space="preserve">Naviguer à </w:t>
       </w:r>
-      <w:hyperlink r:id="rId9" w:history="1">
+      <w:hyperlink r:id="rId12" w:history="1">
         <w:r>
           <w:rPr>
             <w:rStyle w:val="Hyperlink"/>
@@ -9768,10 +10761,10 @@
           <w:lang w:val="fr-CA" w:eastAsia="en-CA"/>
         </w:rPr>
         <w:drawing>
-          <wp:inline distT="0" distB="0" distL="0" distR="0">
+          <wp:inline distT="0" distB="0" distL="0" distR="0" wp14:anchorId="62A5EE03" wp14:editId="12A8D19E">
             <wp:extent cx="3000375" cy="1533525"/>
             <wp:effectExtent l="0" t="0" r="9525" b="9525"/>
-            <wp:docPr id="2" name="Picture 2" descr="https://i.gyazo.com/9d37dc945f58883e852ac514a7227a98.png"/>
+            <wp:docPr id="58" name="Picture 58" descr="https://i.gyazo.com/9d37dc945f58883e852ac514a7227a98.png"/>
             <wp:cNvGraphicFramePr>
               <a:graphicFrameLocks xmlns:a="http://schemas.openxmlformats.org/drawingml/2006/main" noChangeAspect="1"/>
             </wp:cNvGraphicFramePr>
@@ -9785,7 +10778,7 @@
                     </pic:cNvPicPr>
                   </pic:nvPicPr>
                   <pic:blipFill>
-                    <a:blip r:embed="rId10">
+                    <a:blip r:embed="rId13">
                       <a:extLst>
                         <a:ext uri="{28A0092B-C50C-407E-A947-70E740481C1C}">
                           <a14:useLocalDpi xmlns:a14="http://schemas.microsoft.com/office/drawing/2010/main" val="0"/>
@@ -9849,6 +10842,7 @@
           <w:lang w:val="fr-CA"/>
         </w:rPr>
       </w:pPr>
+      <w:bookmarkStart w:id="8" w:name="_Toc448103492"/>
       <w:r>
         <w:rPr>
           <w:lang w:val="fr-CA"/>
@@ -9856,6 +10850,7 @@
         <w:lastRenderedPageBreak/>
         <w:t>Démonstration</w:t>
       </w:r>
+      <w:bookmarkEnd w:id="8"/>
     </w:p>
     <w:p>
       <w:pPr>
@@ -9911,7 +10906,8 @@
           <w:lang w:val="fr-CA"/>
         </w:rPr>
       </w:pPr>
-      <w:bookmarkStart w:id="1" w:name="_Ref448099029"/>
+      <w:bookmarkStart w:id="9" w:name="_Ref448099029"/>
+      <w:bookmarkStart w:id="10" w:name="_Toc448103493"/>
       <w:r>
         <w:rPr>
           <w:lang w:val="fr-CA"/>
@@ -9924,7 +10920,8 @@
         </w:rPr>
         <w:t>Médecin</w:t>
       </w:r>
-      <w:bookmarkEnd w:id="1"/>
+      <w:bookmarkEnd w:id="9"/>
+      <w:bookmarkEnd w:id="10"/>
     </w:p>
     <w:p>
       <w:pPr>
@@ -9969,10 +10966,10 @@
           <w:lang w:val="fr-CA"/>
         </w:rPr>
         <w:drawing>
-          <wp:inline distT="0" distB="0" distL="0" distR="0" wp14:anchorId="05429E70" wp14:editId="045F36E1">
+          <wp:inline distT="0" distB="0" distL="0" distR="0" wp14:anchorId="717E5CC8" wp14:editId="17BA6250">
             <wp:extent cx="2571750" cy="1168977"/>
             <wp:effectExtent l="0" t="0" r="0" b="0"/>
-            <wp:docPr id="1" name="Picture 1"/>
+            <wp:docPr id="59" name="Picture 59"/>
             <wp:cNvGraphicFramePr>
               <a:graphicFrameLocks xmlns:a="http://schemas.openxmlformats.org/drawingml/2006/main" noChangeAspect="1"/>
             </wp:cNvGraphicFramePr>
@@ -9984,7 +10981,7 @@
                     <pic:cNvPicPr/>
                   </pic:nvPicPr>
                   <pic:blipFill>
-                    <a:blip r:embed="rId11"/>
+                    <a:blip r:embed="rId14"/>
                     <a:stretch>
                       <a:fillRect/>
                     </a:stretch>
@@ -10057,10 +11054,10 @@
           <w:lang w:val="fr-CA" w:eastAsia="en-CA"/>
         </w:rPr>
         <w:drawing>
-          <wp:inline distT="0" distB="0" distL="0" distR="0">
+          <wp:inline distT="0" distB="0" distL="0" distR="0" wp14:anchorId="645A6210" wp14:editId="7A70F931">
             <wp:extent cx="2476500" cy="1309760"/>
             <wp:effectExtent l="0" t="0" r="0" b="5080"/>
-            <wp:docPr id="3" name="Picture 3" descr="https://i.gyazo.com/eede8f7771719499cf7880133eefe1c6.png"/>
+            <wp:docPr id="60" name="Picture 60" descr="https://i.gyazo.com/eede8f7771719499cf7880133eefe1c6.png"/>
             <wp:cNvGraphicFramePr>
               <a:graphicFrameLocks xmlns:a="http://schemas.openxmlformats.org/drawingml/2006/main" noChangeAspect="1"/>
             </wp:cNvGraphicFramePr>
@@ -10074,7 +11071,7 @@
                     </pic:cNvPicPr>
                   </pic:nvPicPr>
                   <pic:blipFill rotWithShape="1">
-                    <a:blip r:embed="rId12">
+                    <a:blip r:embed="rId15">
                       <a:extLst>
                         <a:ext uri="{28A0092B-C50C-407E-A947-70E740481C1C}">
                           <a14:useLocalDpi xmlns:a14="http://schemas.microsoft.com/office/drawing/2010/main" val="0"/>
@@ -10181,10 +11178,10 @@
         </w:rPr>
         <w:lastRenderedPageBreak/>
         <w:drawing>
-          <wp:inline distT="0" distB="0" distL="0" distR="0">
+          <wp:inline distT="0" distB="0" distL="0" distR="0" wp14:anchorId="5B14D6E4" wp14:editId="4984E00A">
             <wp:extent cx="4791075" cy="2314912"/>
             <wp:effectExtent l="0" t="0" r="0" b="9525"/>
-            <wp:docPr id="4" name="Picture 4" descr="https://i.gyazo.com/fc09c8c2c1ac34c49c5ccc748c6aec39.png"/>
+            <wp:docPr id="61" name="Picture 61" descr="https://i.gyazo.com/fc09c8c2c1ac34c49c5ccc748c6aec39.png"/>
             <wp:cNvGraphicFramePr>
               <a:graphicFrameLocks xmlns:a="http://schemas.openxmlformats.org/drawingml/2006/main" noChangeAspect="1"/>
             </wp:cNvGraphicFramePr>
@@ -10198,7 +11195,7 @@
                     </pic:cNvPicPr>
                   </pic:nvPicPr>
                   <pic:blipFill rotWithShape="1">
-                    <a:blip r:embed="rId13">
+                    <a:blip r:embed="rId16">
                       <a:extLst>
                         <a:ext uri="{28A0092B-C50C-407E-A947-70E740481C1C}">
                           <a14:useLocalDpi xmlns:a14="http://schemas.microsoft.com/office/drawing/2010/main" val="0"/>
@@ -10269,10 +11266,10 @@
           <w:lang w:val="fr-CA"/>
         </w:rPr>
         <w:drawing>
-          <wp:inline distT="0" distB="0" distL="0" distR="0" wp14:anchorId="3EB6765B" wp14:editId="57609D0A">
+          <wp:inline distT="0" distB="0" distL="0" distR="0" wp14:anchorId="0993B91A" wp14:editId="0330C948">
             <wp:extent cx="5943600" cy="1954530"/>
             <wp:effectExtent l="0" t="0" r="0" b="7620"/>
-            <wp:docPr id="5" name="Picture 5"/>
+            <wp:docPr id="62" name="Picture 62"/>
             <wp:cNvGraphicFramePr>
               <a:graphicFrameLocks xmlns:a="http://schemas.openxmlformats.org/drawingml/2006/main" noChangeAspect="1"/>
             </wp:cNvGraphicFramePr>
@@ -10284,7 +11281,7 @@
                     <pic:cNvPicPr/>
                   </pic:nvPicPr>
                   <pic:blipFill>
-                    <a:blip r:embed="rId14"/>
+                    <a:blip r:embed="rId17"/>
                     <a:stretch>
                       <a:fillRect/>
                     </a:stretch>
@@ -10330,10 +11327,10 @@
           <w:lang w:val="fr-CA" w:eastAsia="en-CA"/>
         </w:rPr>
         <w:drawing>
-          <wp:inline distT="0" distB="0" distL="0" distR="0">
+          <wp:inline distT="0" distB="0" distL="0" distR="0" wp14:anchorId="01A6706E" wp14:editId="6933D1F3">
             <wp:extent cx="5943600" cy="2362673"/>
             <wp:effectExtent l="0" t="0" r="0" b="0"/>
-            <wp:docPr id="6" name="Picture 6" descr="https://i.gyazo.com/08c3641529434b03a79545e2e9b8c4ed.png"/>
+            <wp:docPr id="63" name="Picture 63" descr="https://i.gyazo.com/08c3641529434b03a79545e2e9b8c4ed.png"/>
             <wp:cNvGraphicFramePr>
               <a:graphicFrameLocks xmlns:a="http://schemas.openxmlformats.org/drawingml/2006/main" noChangeAspect="1"/>
             </wp:cNvGraphicFramePr>
@@ -10347,7 +11344,7 @@
                     </pic:cNvPicPr>
                   </pic:nvPicPr>
                   <pic:blipFill>
-                    <a:blip r:embed="rId15">
+                    <a:blip r:embed="rId18">
                       <a:extLst>
                         <a:ext uri="{28A0092B-C50C-407E-A947-70E740481C1C}">
                           <a14:useLocalDpi xmlns:a14="http://schemas.microsoft.com/office/drawing/2010/main" val="0"/>
@@ -10483,10 +11480,10 @@
           <w:lang w:val="fr-CA" w:eastAsia="en-CA"/>
         </w:rPr>
         <w:drawing>
-          <wp:inline distT="0" distB="0" distL="0" distR="0">
+          <wp:inline distT="0" distB="0" distL="0" distR="0" wp14:anchorId="040A4BA4" wp14:editId="1A047652">
             <wp:extent cx="5943600" cy="1040969"/>
             <wp:effectExtent l="0" t="0" r="0" b="6985"/>
-            <wp:docPr id="7" name="Picture 7" descr="https://i.gyazo.com/0d60133f96b1886f2528c001d823d10d.png"/>
+            <wp:docPr id="64" name="Picture 64" descr="https://i.gyazo.com/0d60133f96b1886f2528c001d823d10d.png"/>
             <wp:cNvGraphicFramePr>
               <a:graphicFrameLocks xmlns:a="http://schemas.openxmlformats.org/drawingml/2006/main" noChangeAspect="1"/>
             </wp:cNvGraphicFramePr>
@@ -10500,7 +11497,7 @@
                     </pic:cNvPicPr>
                   </pic:nvPicPr>
                   <pic:blipFill>
-                    <a:blip r:embed="rId16">
+                    <a:blip r:embed="rId19">
                       <a:extLst>
                         <a:ext uri="{28A0092B-C50C-407E-A947-70E740481C1C}">
                           <a14:useLocalDpi xmlns:a14="http://schemas.microsoft.com/office/drawing/2010/main" val="0"/>
@@ -10547,17 +11544,19 @@
     </w:p>
     <w:p>
       <w:pPr>
-        <w:pStyle w:val="Heading2"/>
-        <w:rPr>
-          <w:lang w:val="fr-CA"/>
-        </w:rPr>
-      </w:pPr>
+        <w:pStyle w:val="Heading3"/>
+        <w:rPr>
+          <w:lang w:val="fr-CA"/>
+        </w:rPr>
+      </w:pPr>
+      <w:bookmarkStart w:id="11" w:name="_Toc448103494"/>
       <w:r>
         <w:rPr>
           <w:lang w:val="fr-CA"/>
         </w:rPr>
         <w:t>Interface Secrétaire</w:t>
       </w:r>
+      <w:bookmarkEnd w:id="11"/>
     </w:p>
     <w:p>
       <w:pPr>
@@ -10596,10 +11595,10 @@
           <w:lang w:val="fr-CA"/>
         </w:rPr>
         <w:drawing>
-          <wp:inline distT="0" distB="0" distL="0" distR="0" wp14:anchorId="69DE0653" wp14:editId="0DCF0119">
+          <wp:inline distT="0" distB="0" distL="0" distR="0" wp14:anchorId="5E039373" wp14:editId="4A3C9C03">
             <wp:extent cx="3171825" cy="1428750"/>
             <wp:effectExtent l="0" t="0" r="9525" b="0"/>
-            <wp:docPr id="8" name="Picture 8"/>
+            <wp:docPr id="65" name="Picture 65"/>
             <wp:cNvGraphicFramePr>
               <a:graphicFrameLocks xmlns:a="http://schemas.openxmlformats.org/drawingml/2006/main" noChangeAspect="1"/>
             </wp:cNvGraphicFramePr>
@@ -10611,7 +11610,7 @@
                     <pic:cNvPicPr/>
                   </pic:nvPicPr>
                   <pic:blipFill rotWithShape="1">
-                    <a:blip r:embed="rId17"/>
+                    <a:blip r:embed="rId20"/>
                     <a:srcRect l="5598" r="9669" b="16201"/>
                     <a:stretch/>
                   </pic:blipFill>
@@ -10665,10 +11664,10 @@
         </w:rPr>
         <w:lastRenderedPageBreak/>
         <w:drawing>
-          <wp:inline distT="0" distB="0" distL="0" distR="0" wp14:anchorId="1A1CB89B" wp14:editId="42F080F3">
+          <wp:inline distT="0" distB="0" distL="0" distR="0" wp14:anchorId="1239F4E3" wp14:editId="54745B1E">
             <wp:extent cx="5654202" cy="2952750"/>
             <wp:effectExtent l="0" t="0" r="3810" b="0"/>
-            <wp:docPr id="12" name="Picture 12"/>
+            <wp:docPr id="66" name="Picture 66"/>
             <wp:cNvGraphicFramePr>
               <a:graphicFrameLocks xmlns:a="http://schemas.openxmlformats.org/drawingml/2006/main" noChangeAspect="1"/>
             </wp:cNvGraphicFramePr>
@@ -10680,7 +11679,7 @@
                     <pic:cNvPicPr/>
                   </pic:nvPicPr>
                   <pic:blipFill>
-                    <a:blip r:embed="rId18"/>
+                    <a:blip r:embed="rId21"/>
                     <a:stretch>
                       <a:fillRect/>
                     </a:stretch>
@@ -10714,10 +11713,10 @@
           <w:lang w:val="fr-CA" w:eastAsia="en-CA"/>
         </w:rPr>
         <w:drawing>
-          <wp:inline distT="0" distB="0" distL="0" distR="0">
+          <wp:inline distT="0" distB="0" distL="0" distR="0" wp14:anchorId="0ED85FA6" wp14:editId="1DDA1D4D">
             <wp:extent cx="5943600" cy="2379945"/>
             <wp:effectExtent l="0" t="0" r="0" b="0"/>
-            <wp:docPr id="10" name="Picture 10" descr="https://i.gyazo.com/b6966871576ce48dcf1d3cec4fc9396a.png"/>
+            <wp:docPr id="67" name="Picture 67" descr="https://i.gyazo.com/b6966871576ce48dcf1d3cec4fc9396a.png"/>
             <wp:cNvGraphicFramePr>
               <a:graphicFrameLocks xmlns:a="http://schemas.openxmlformats.org/drawingml/2006/main" noChangeAspect="1"/>
             </wp:cNvGraphicFramePr>
@@ -10731,7 +11730,7 @@
                     </pic:cNvPicPr>
                   </pic:nvPicPr>
                   <pic:blipFill>
-                    <a:blip r:embed="rId19">
+                    <a:blip r:embed="rId22">
                       <a:extLst>
                         <a:ext uri="{28A0092B-C50C-407E-A947-70E740481C1C}">
                           <a14:useLocalDpi xmlns:a14="http://schemas.microsoft.com/office/drawing/2010/main" val="0"/>
@@ -10821,192 +11820,10 @@
         </w:rPr>
         <w:lastRenderedPageBreak/>
         <w:drawing>
-          <wp:inline distT="0" distB="0" distL="0" distR="0" wp14:anchorId="37AD8CD0" wp14:editId="10F0EC87">
+          <wp:inline distT="0" distB="0" distL="0" distR="0" wp14:anchorId="53A2DD13" wp14:editId="2A081465">
             <wp:extent cx="3819525" cy="1608674"/>
             <wp:effectExtent l="0" t="0" r="0" b="0"/>
-            <wp:docPr id="13" name="Picture 13"/>
-            <wp:cNvGraphicFramePr>
-              <a:graphicFrameLocks xmlns:a="http://schemas.openxmlformats.org/drawingml/2006/main" noChangeAspect="1"/>
-            </wp:cNvGraphicFramePr>
-            <a:graphic xmlns:a="http://schemas.openxmlformats.org/drawingml/2006/main">
-              <a:graphicData uri="http://schemas.openxmlformats.org/drawingml/2006/picture">
-                <pic:pic xmlns:pic="http://schemas.openxmlformats.org/drawingml/2006/picture">
-                  <pic:nvPicPr>
-                    <pic:cNvPr id="1" name=""/>
-                    <pic:cNvPicPr/>
-                  </pic:nvPicPr>
-                  <pic:blipFill>
-                    <a:blip r:embed="rId20"/>
-                    <a:stretch>
-                      <a:fillRect/>
-                    </a:stretch>
-                  </pic:blipFill>
-                  <pic:spPr>
-                    <a:xfrm>
-                      <a:off x="0" y="0"/>
-                      <a:ext cx="3822683" cy="1610004"/>
-                    </a:xfrm>
-                    <a:prstGeom prst="rect">
-                      <a:avLst/>
-                    </a:prstGeom>
-                  </pic:spPr>
-                </pic:pic>
-              </a:graphicData>
-            </a:graphic>
-          </wp:inline>
-        </w:drawing>
-      </w:r>
-    </w:p>
-    <w:p>
-      <w:pPr>
-        <w:rPr>
-          <w:lang w:val="fr-CA"/>
-        </w:rPr>
-      </w:pPr>
-      <w:r>
-        <w:rPr>
-          <w:lang w:val="fr-CA"/>
-        </w:rPr>
-        <w:t>Ceci nous ramène au menu principal.</w:t>
-      </w:r>
-    </w:p>
-    <w:p>
-      <w:pPr>
-        <w:rPr>
-          <w:lang w:val="fr-CA"/>
-        </w:rPr>
-      </w:pPr>
-      <w:r>
-        <w:rPr>
-          <w:lang w:val="fr-CA"/>
-        </w:rPr>
-        <w:t xml:space="preserve">Les secrétaires peuvent créer de nouvelles consultations en cliquant le bouton « Nouveau » en bas de page. </w:t>
-      </w:r>
-    </w:p>
-    <w:p>
-      <w:pPr>
-        <w:jc w:val="center"/>
-        <w:rPr>
-          <w:lang w:val="fr-CA"/>
-        </w:rPr>
-      </w:pPr>
-      <w:r>
-        <w:rPr>
-          <w:lang w:val="fr-CA"/>
-        </w:rPr>
-        <w:drawing>
-          <wp:inline distT="0" distB="0" distL="0" distR="0" wp14:anchorId="4A7031BA" wp14:editId="5056067E">
-            <wp:extent cx="5486400" cy="2429608"/>
-            <wp:effectExtent l="0" t="0" r="0" b="8890"/>
-            <wp:docPr id="14" name="Picture 14"/>
-            <wp:cNvGraphicFramePr>
-              <a:graphicFrameLocks xmlns:a="http://schemas.openxmlformats.org/drawingml/2006/main" noChangeAspect="1"/>
-            </wp:cNvGraphicFramePr>
-            <a:graphic xmlns:a="http://schemas.openxmlformats.org/drawingml/2006/main">
-              <a:graphicData uri="http://schemas.openxmlformats.org/drawingml/2006/picture">
-                <pic:pic xmlns:pic="http://schemas.openxmlformats.org/drawingml/2006/picture">
-                  <pic:nvPicPr>
-                    <pic:cNvPr id="1" name=""/>
-                    <pic:cNvPicPr/>
-                  </pic:nvPicPr>
-                  <pic:blipFill>
-                    <a:blip r:embed="rId21"/>
-                    <a:stretch>
-                      <a:fillRect/>
-                    </a:stretch>
-                  </pic:blipFill>
-                  <pic:spPr>
-                    <a:xfrm>
-                      <a:off x="0" y="0"/>
-                      <a:ext cx="5489004" cy="2430761"/>
-                    </a:xfrm>
-                    <a:prstGeom prst="rect">
-                      <a:avLst/>
-                    </a:prstGeom>
-                  </pic:spPr>
-                </pic:pic>
-              </a:graphicData>
-            </a:graphic>
-          </wp:inline>
-        </w:drawing>
-      </w:r>
-    </w:p>
-    <w:p>
-      <w:pPr>
-        <w:rPr>
-          <w:lang w:val="fr-CA"/>
-        </w:rPr>
-      </w:pPr>
-      <w:r>
-        <w:rPr>
-          <w:lang w:val="fr-CA"/>
-        </w:rPr>
-        <w:t xml:space="preserve">Ceci nous amène à un formulaire similaire à celle pour les consultations existantes. Les secrétaires choisissent un patient du cabinet, un de leurs docteurs, une date, et ensuite l’heure et la durée. Ils cliquent le bouton « Créer » pour finaliser le processus. </w:t>
-      </w:r>
-    </w:p>
-    <w:p>
-      <w:pPr>
-        <w:rPr>
-          <w:lang w:val="fr-CA"/>
-        </w:rPr>
-      </w:pPr>
-      <w:r>
-        <w:rPr>
-          <w:lang w:val="fr-CA"/>
-        </w:rPr>
-        <w:drawing>
-          <wp:inline distT="0" distB="0" distL="0" distR="0" wp14:anchorId="0188D1AE" wp14:editId="79D48AF9">
-            <wp:extent cx="5943600" cy="2366645"/>
-            <wp:effectExtent l="0" t="0" r="0" b="0"/>
-            <wp:docPr id="15" name="Picture 15"/>
-            <wp:cNvGraphicFramePr>
-              <a:graphicFrameLocks xmlns:a="http://schemas.openxmlformats.org/drawingml/2006/main" noChangeAspect="1"/>
-            </wp:cNvGraphicFramePr>
-            <a:graphic xmlns:a="http://schemas.openxmlformats.org/drawingml/2006/main">
-              <a:graphicData uri="http://schemas.openxmlformats.org/drawingml/2006/picture">
-                <pic:pic xmlns:pic="http://schemas.openxmlformats.org/drawingml/2006/picture">
-                  <pic:nvPicPr>
-                    <pic:cNvPr id="1" name=""/>
-                    <pic:cNvPicPr/>
-                  </pic:nvPicPr>
-                  <pic:blipFill>
-                    <a:blip r:embed="rId22"/>
-                    <a:stretch>
-                      <a:fillRect/>
-                    </a:stretch>
-                  </pic:blipFill>
-                  <pic:spPr>
-                    <a:xfrm>
-                      <a:off x="0" y="0"/>
-                      <a:ext cx="5943600" cy="2366645"/>
-                    </a:xfrm>
-                    <a:prstGeom prst="rect">
-                      <a:avLst/>
-                    </a:prstGeom>
-                  </pic:spPr>
-                </pic:pic>
-              </a:graphicData>
-            </a:graphic>
-          </wp:inline>
-        </w:drawing>
-      </w:r>
-    </w:p>
-    <w:p>
-      <w:pPr>
-        <w:rPr>
-          <w:lang w:val="fr-CA"/>
-        </w:rPr>
-      </w:pPr>
-      <w:r>
-        <w:rPr>
-          <w:lang w:val="fr-CA"/>
-        </w:rPr>
-        <w:lastRenderedPageBreak/>
-        <w:drawing>
-          <wp:inline distT="0" distB="0" distL="0" distR="0" wp14:anchorId="0973FAE6" wp14:editId="6684E966">
-            <wp:extent cx="5943600" cy="2521585"/>
-            <wp:effectExtent l="0" t="0" r="0" b="0"/>
-            <wp:docPr id="16" name="Picture 16"/>
+            <wp:docPr id="68" name="Picture 68"/>
             <wp:cNvGraphicFramePr>
               <a:graphicFrameLocks xmlns:a="http://schemas.openxmlformats.org/drawingml/2006/main" noChangeAspect="1"/>
             </wp:cNvGraphicFramePr>
@@ -11026,7 +11843,7 @@
                   <pic:spPr>
                     <a:xfrm>
                       <a:off x="0" y="0"/>
-                      <a:ext cx="5943600" cy="2521585"/>
+                      <a:ext cx="3822683" cy="1610004"/>
                     </a:xfrm>
                     <a:prstGeom prst="rect">
                       <a:avLst/>
@@ -11049,11 +11866,25 @@
         <w:rPr>
           <w:lang w:val="fr-CA"/>
         </w:rPr>
-        <w:t>La nouvelle consultation apparaîtra sur le menu principal. Elle est aussi visible au médecin correspondant.</w:t>
-      </w:r>
-    </w:p>
-    <w:p>
-      <w:pPr>
+        <w:t>Ceci nous ramène au menu principal.</w:t>
+      </w:r>
+    </w:p>
+    <w:p>
+      <w:pPr>
+        <w:rPr>
+          <w:lang w:val="fr-CA"/>
+        </w:rPr>
+      </w:pPr>
+      <w:r>
+        <w:rPr>
+          <w:lang w:val="fr-CA"/>
+        </w:rPr>
+        <w:t xml:space="preserve">Les secrétaires peuvent créer de nouvelles consultations en cliquant le bouton « Nouveau » en bas de page. </w:t>
+      </w:r>
+    </w:p>
+    <w:p>
+      <w:pPr>
+        <w:jc w:val="center"/>
         <w:rPr>
           <w:lang w:val="fr-CA"/>
         </w:rPr>
@@ -11063,10 +11894,10 @@
           <w:lang w:val="fr-CA"/>
         </w:rPr>
         <w:drawing>
-          <wp:inline distT="0" distB="0" distL="0" distR="0" wp14:anchorId="004CBB4A" wp14:editId="4262D656">
-            <wp:extent cx="5943600" cy="1527175"/>
-            <wp:effectExtent l="0" t="0" r="0" b="0"/>
-            <wp:docPr id="17" name="Picture 17"/>
+          <wp:inline distT="0" distB="0" distL="0" distR="0" wp14:anchorId="13032F26" wp14:editId="7C349114">
+            <wp:extent cx="5486400" cy="2429608"/>
+            <wp:effectExtent l="0" t="0" r="0" b="8890"/>
+            <wp:docPr id="69" name="Picture 69"/>
             <wp:cNvGraphicFramePr>
               <a:graphicFrameLocks xmlns:a="http://schemas.openxmlformats.org/drawingml/2006/main" noChangeAspect="1"/>
             </wp:cNvGraphicFramePr>
@@ -11086,6 +11917,174 @@
                   <pic:spPr>
                     <a:xfrm>
                       <a:off x="0" y="0"/>
+                      <a:ext cx="5489004" cy="2430761"/>
+                    </a:xfrm>
+                    <a:prstGeom prst="rect">
+                      <a:avLst/>
+                    </a:prstGeom>
+                  </pic:spPr>
+                </pic:pic>
+              </a:graphicData>
+            </a:graphic>
+          </wp:inline>
+        </w:drawing>
+      </w:r>
+    </w:p>
+    <w:p>
+      <w:pPr>
+        <w:rPr>
+          <w:lang w:val="fr-CA"/>
+        </w:rPr>
+      </w:pPr>
+      <w:r>
+        <w:rPr>
+          <w:lang w:val="fr-CA"/>
+        </w:rPr>
+        <w:t xml:space="preserve">Ceci nous amène à un formulaire similaire à celle pour les consultations existantes. Les secrétaires choisissent un patient du cabinet, un de leurs docteurs, une date, et ensuite l’heure et la durée. Ils cliquent le bouton « Créer » pour finaliser le processus. </w:t>
+      </w:r>
+    </w:p>
+    <w:p>
+      <w:pPr>
+        <w:rPr>
+          <w:lang w:val="fr-CA"/>
+        </w:rPr>
+      </w:pPr>
+      <w:r>
+        <w:rPr>
+          <w:lang w:val="fr-CA"/>
+        </w:rPr>
+        <w:drawing>
+          <wp:inline distT="0" distB="0" distL="0" distR="0" wp14:anchorId="07AEA906" wp14:editId="52970F4A">
+            <wp:extent cx="5943600" cy="2366645"/>
+            <wp:effectExtent l="0" t="0" r="0" b="0"/>
+            <wp:docPr id="70" name="Picture 70"/>
+            <wp:cNvGraphicFramePr>
+              <a:graphicFrameLocks xmlns:a="http://schemas.openxmlformats.org/drawingml/2006/main" noChangeAspect="1"/>
+            </wp:cNvGraphicFramePr>
+            <a:graphic xmlns:a="http://schemas.openxmlformats.org/drawingml/2006/main">
+              <a:graphicData uri="http://schemas.openxmlformats.org/drawingml/2006/picture">
+                <pic:pic xmlns:pic="http://schemas.openxmlformats.org/drawingml/2006/picture">
+                  <pic:nvPicPr>
+                    <pic:cNvPr id="1" name=""/>
+                    <pic:cNvPicPr/>
+                  </pic:nvPicPr>
+                  <pic:blipFill>
+                    <a:blip r:embed="rId25"/>
+                    <a:stretch>
+                      <a:fillRect/>
+                    </a:stretch>
+                  </pic:blipFill>
+                  <pic:spPr>
+                    <a:xfrm>
+                      <a:off x="0" y="0"/>
+                      <a:ext cx="5943600" cy="2366645"/>
+                    </a:xfrm>
+                    <a:prstGeom prst="rect">
+                      <a:avLst/>
+                    </a:prstGeom>
+                  </pic:spPr>
+                </pic:pic>
+              </a:graphicData>
+            </a:graphic>
+          </wp:inline>
+        </w:drawing>
+      </w:r>
+    </w:p>
+    <w:p>
+      <w:pPr>
+        <w:rPr>
+          <w:lang w:val="fr-CA"/>
+        </w:rPr>
+      </w:pPr>
+      <w:r>
+        <w:rPr>
+          <w:lang w:val="fr-CA"/>
+        </w:rPr>
+        <w:lastRenderedPageBreak/>
+        <w:drawing>
+          <wp:inline distT="0" distB="0" distL="0" distR="0" wp14:anchorId="083267FF" wp14:editId="10CC5A83">
+            <wp:extent cx="5943600" cy="2521585"/>
+            <wp:effectExtent l="0" t="0" r="0" b="0"/>
+            <wp:docPr id="71" name="Picture 71"/>
+            <wp:cNvGraphicFramePr>
+              <a:graphicFrameLocks xmlns:a="http://schemas.openxmlformats.org/drawingml/2006/main" noChangeAspect="1"/>
+            </wp:cNvGraphicFramePr>
+            <a:graphic xmlns:a="http://schemas.openxmlformats.org/drawingml/2006/main">
+              <a:graphicData uri="http://schemas.openxmlformats.org/drawingml/2006/picture">
+                <pic:pic xmlns:pic="http://schemas.openxmlformats.org/drawingml/2006/picture">
+                  <pic:nvPicPr>
+                    <pic:cNvPr id="1" name=""/>
+                    <pic:cNvPicPr/>
+                  </pic:nvPicPr>
+                  <pic:blipFill>
+                    <a:blip r:embed="rId26"/>
+                    <a:stretch>
+                      <a:fillRect/>
+                    </a:stretch>
+                  </pic:blipFill>
+                  <pic:spPr>
+                    <a:xfrm>
+                      <a:off x="0" y="0"/>
+                      <a:ext cx="5943600" cy="2521585"/>
+                    </a:xfrm>
+                    <a:prstGeom prst="rect">
+                      <a:avLst/>
+                    </a:prstGeom>
+                  </pic:spPr>
+                </pic:pic>
+              </a:graphicData>
+            </a:graphic>
+          </wp:inline>
+        </w:drawing>
+      </w:r>
+    </w:p>
+    <w:p>
+      <w:pPr>
+        <w:rPr>
+          <w:lang w:val="fr-CA"/>
+        </w:rPr>
+      </w:pPr>
+      <w:r>
+        <w:rPr>
+          <w:lang w:val="fr-CA"/>
+        </w:rPr>
+        <w:t>La nouvelle consultation apparaîtra sur le menu principal. Elle est aussi visible au médecin correspondant.</w:t>
+      </w:r>
+    </w:p>
+    <w:p>
+      <w:pPr>
+        <w:rPr>
+          <w:lang w:val="fr-CA"/>
+        </w:rPr>
+      </w:pPr>
+      <w:r>
+        <w:rPr>
+          <w:lang w:val="fr-CA"/>
+        </w:rPr>
+        <w:drawing>
+          <wp:inline distT="0" distB="0" distL="0" distR="0" wp14:anchorId="0AB901E6" wp14:editId="768A91C5">
+            <wp:extent cx="5943600" cy="1527175"/>
+            <wp:effectExtent l="0" t="0" r="0" b="0"/>
+            <wp:docPr id="72" name="Picture 72"/>
+            <wp:cNvGraphicFramePr>
+              <a:graphicFrameLocks xmlns:a="http://schemas.openxmlformats.org/drawingml/2006/main" noChangeAspect="1"/>
+            </wp:cNvGraphicFramePr>
+            <a:graphic xmlns:a="http://schemas.openxmlformats.org/drawingml/2006/main">
+              <a:graphicData uri="http://schemas.openxmlformats.org/drawingml/2006/picture">
+                <pic:pic xmlns:pic="http://schemas.openxmlformats.org/drawingml/2006/picture">
+                  <pic:nvPicPr>
+                    <pic:cNvPr id="1" name=""/>
+                    <pic:cNvPicPr/>
+                  </pic:nvPicPr>
+                  <pic:blipFill>
+                    <a:blip r:embed="rId27"/>
+                    <a:stretch>
+                      <a:fillRect/>
+                    </a:stretch>
+                  </pic:blipFill>
+                  <pic:spPr>
+                    <a:xfrm>
+                      <a:off x="0" y="0"/>
                       <a:ext cx="5943600" cy="1527175"/>
                     </a:xfrm>
                     <a:prstGeom prst="rect">
@@ -11114,9 +12113,10 @@
       </w:r>
     </w:p>
     <w:sectPr>
-      <w:headerReference w:type="default" r:id="rId25"/>
+      <w:footerReference w:type="default" r:id="rId28"/>
       <w:pgSz w:w="12240" w:h="15840"/>
       <w:pgMar w:top="1440" w:right="1440" w:bottom="1440" w:left="1440" w:header="708" w:footer="708" w:gutter="0"/>
+      <w:pgNumType w:start="0"/>
       <w:cols w:space="708"/>
       <w:titlePg/>
       <w:docGrid w:linePitch="360"/>
@@ -11148,6 +12148,107 @@
     </w:p>
   </w:endnote>
 </w:endnotes>
+</file>
+
+<file path=word/footer1.xml><?xml version="1.0" encoding="utf-8"?>
+<w:ftr xmlns:wpc="http://schemas.microsoft.com/office/word/2010/wordprocessingCanvas" xmlns:cx="http://schemas.microsoft.com/office/drawing/2014/chartex" xmlns:cx1="http://schemas.microsoft.com/office/drawing/2015/9/8/chartex" xmlns:cx2="http://schemas.microsoft.com/office/drawing/2015/10/21/chartex" xmlns:mc="http://schemas.openxmlformats.org/markup-compatibility/2006" xmlns:o="urn:schemas-microsoft-com:office:office" xmlns:r="http://schemas.openxmlformats.org/officeDocument/2006/relationships" xmlns:m="http://schemas.openxmlformats.org/officeDocument/2006/math" xmlns:v="urn:schemas-microsoft-com:vml" xmlns:wp14="http://schemas.microsoft.com/office/word/2010/wordprocessingDrawing" xmlns:wp="http://schemas.openxmlformats.org/drawingml/2006/wordprocessingDrawing" xmlns:w10="urn:schemas-microsoft-com:office:word" xmlns:w="http://schemas.openxmlformats.org/wordprocessingml/2006/main" xmlns:w14="http://schemas.microsoft.com/office/word/2010/wordml" xmlns:w15="http://schemas.microsoft.com/office/word/2012/wordml" xmlns:w16se="http://schemas.microsoft.com/office/word/2015/wordml/symex" xmlns:wpg="http://schemas.microsoft.com/office/word/2010/wordprocessingGroup" xmlns:wpi="http://schemas.microsoft.com/office/word/2010/wordprocessingInk" xmlns:wne="http://schemas.microsoft.com/office/word/2006/wordml" xmlns:wps="http://schemas.microsoft.com/office/word/2010/wordprocessingShape" mc:Ignorable="w14 w15 w16se wp14">
+  <w:sdt>
+    <w:sdtPr>
+      <w:id w:val="-399284791"/>
+      <w:docPartObj>
+        <w:docPartGallery w:val="Page Numbers (Bottom of Page)"/>
+        <w:docPartUnique/>
+      </w:docPartObj>
+    </w:sdtPr>
+    <w:sdtEndPr>
+      <w:rPr>
+        <w:noProof/>
+      </w:rPr>
+    </w:sdtEndPr>
+    <w:sdtContent>
+      <w:p>
+        <w:pPr>
+          <w:pStyle w:val="Footer"/>
+          <w:jc w:val="right"/>
+        </w:pPr>
+      </w:p>
+    </w:sdtContent>
+  </w:sdt>
+  <w:p>
+    <w:pPr>
+      <w:pStyle w:val="Footer"/>
+    </w:pPr>
+  </w:p>
+</w:ftr>
+</file>
+
+<file path=word/footer2.xml><?xml version="1.0" encoding="utf-8"?>
+<w:ftr xmlns:wpc="http://schemas.microsoft.com/office/word/2010/wordprocessingCanvas" xmlns:cx="http://schemas.microsoft.com/office/drawing/2014/chartex" xmlns:cx1="http://schemas.microsoft.com/office/drawing/2015/9/8/chartex" xmlns:cx2="http://schemas.microsoft.com/office/drawing/2015/10/21/chartex" xmlns:mc="http://schemas.openxmlformats.org/markup-compatibility/2006" xmlns:o="urn:schemas-microsoft-com:office:office" xmlns:r="http://schemas.openxmlformats.org/officeDocument/2006/relationships" xmlns:m="http://schemas.openxmlformats.org/officeDocument/2006/math" xmlns:v="urn:schemas-microsoft-com:vml" xmlns:wp14="http://schemas.microsoft.com/office/word/2010/wordprocessingDrawing" xmlns:wp="http://schemas.openxmlformats.org/drawingml/2006/wordprocessingDrawing" xmlns:w10="urn:schemas-microsoft-com:office:word" xmlns:w="http://schemas.openxmlformats.org/wordprocessingml/2006/main" xmlns:w14="http://schemas.microsoft.com/office/word/2010/wordml" xmlns:w15="http://schemas.microsoft.com/office/word/2012/wordml" xmlns:w16se="http://schemas.microsoft.com/office/word/2015/wordml/symex" xmlns:wpg="http://schemas.microsoft.com/office/word/2010/wordprocessingGroup" xmlns:wpi="http://schemas.microsoft.com/office/word/2010/wordprocessingInk" xmlns:wne="http://schemas.microsoft.com/office/word/2006/wordml" xmlns:wps="http://schemas.microsoft.com/office/word/2010/wordprocessingShape" mc:Ignorable="w14 w15 w16se wp14">
+  <w:p>
+    <w:pPr>
+      <w:pStyle w:val="Footer"/>
+      <w:jc w:val="right"/>
+    </w:pPr>
+    <w:proofErr w:type="spellStart"/>
+    <w:r>
+      <w:t>i</w:t>
+    </w:r>
+    <w:proofErr w:type="spellEnd"/>
+  </w:p>
+</w:ftr>
+</file>
+
+<file path=word/footer3.xml><?xml version="1.0" encoding="utf-8"?>
+<w:ftr xmlns:wpc="http://schemas.microsoft.com/office/word/2010/wordprocessingCanvas" xmlns:cx="http://schemas.microsoft.com/office/drawing/2014/chartex" xmlns:cx1="http://schemas.microsoft.com/office/drawing/2015/9/8/chartex" xmlns:cx2="http://schemas.microsoft.com/office/drawing/2015/10/21/chartex" xmlns:mc="http://schemas.openxmlformats.org/markup-compatibility/2006" xmlns:o="urn:schemas-microsoft-com:office:office" xmlns:r="http://schemas.openxmlformats.org/officeDocument/2006/relationships" xmlns:m="http://schemas.openxmlformats.org/officeDocument/2006/math" xmlns:v="urn:schemas-microsoft-com:vml" xmlns:wp14="http://schemas.microsoft.com/office/word/2010/wordprocessingDrawing" xmlns:wp="http://schemas.openxmlformats.org/drawingml/2006/wordprocessingDrawing" xmlns:w10="urn:schemas-microsoft-com:office:word" xmlns:w="http://schemas.openxmlformats.org/wordprocessingml/2006/main" xmlns:w14="http://schemas.microsoft.com/office/word/2010/wordml" xmlns:w15="http://schemas.microsoft.com/office/word/2012/wordml" xmlns:w16se="http://schemas.microsoft.com/office/word/2015/wordml/symex" xmlns:wpg="http://schemas.microsoft.com/office/word/2010/wordprocessingGroup" xmlns:wpi="http://schemas.microsoft.com/office/word/2010/wordprocessingInk" xmlns:wne="http://schemas.microsoft.com/office/word/2006/wordml" xmlns:wps="http://schemas.microsoft.com/office/word/2010/wordprocessingShape" mc:Ignorable="w14 w15 w16se wp14">
+  <w:sdt>
+    <w:sdtPr>
+      <w:id w:val="1478645927"/>
+      <w:docPartObj>
+        <w:docPartGallery w:val="Page Numbers (Bottom of Page)"/>
+        <w:docPartUnique/>
+      </w:docPartObj>
+    </w:sdtPr>
+    <w:sdtEndPr>
+      <w:rPr>
+        <w:noProof/>
+      </w:rPr>
+    </w:sdtEndPr>
+    <w:sdtContent>
+      <w:p>
+        <w:pPr>
+          <w:pStyle w:val="Footer"/>
+          <w:jc w:val="right"/>
+        </w:pPr>
+        <w:r>
+          <w:fldChar w:fldCharType="begin"/>
+        </w:r>
+        <w:r>
+          <w:instrText xml:space="preserve"> PAGE   \* MERGEFORMAT </w:instrText>
+        </w:r>
+        <w:r>
+          <w:fldChar w:fldCharType="separate"/>
+        </w:r>
+        <w:r>
+          <w:rPr>
+            <w:noProof/>
+          </w:rPr>
+          <w:t>13</w:t>
+        </w:r>
+        <w:r>
+          <w:rPr>
+            <w:noProof/>
+          </w:rPr>
+          <w:fldChar w:fldCharType="end"/>
+        </w:r>
+      </w:p>
+    </w:sdtContent>
+  </w:sdt>
+  <w:p>
+    <w:pPr>
+      <w:pStyle w:val="Footer"/>
+    </w:pPr>
+  </w:p>
+</w:ftr>
 </file>
 
 <file path=word/footnotes.xml><?xml version="1.0" encoding="utf-8"?>
@@ -12550,6 +13651,63 @@
       <w:jc w:val="both"/>
     </w:pPr>
   </w:style>
+  <w:style w:type="paragraph" w:styleId="TOCHeading">
+    <w:name w:val="TOC Heading"/>
+    <w:basedOn w:val="Heading1"/>
+    <w:next w:val="Normal"/>
+    <w:uiPriority w:val="39"/>
+    <w:unhideWhenUsed/>
+    <w:qFormat/>
+    <w:rsid w:val="00E72EA5"/>
+    <w:pPr>
+      <w:numPr>
+        <w:numId w:val="0"/>
+      </w:numPr>
+      <w:jc w:val="left"/>
+      <w:outlineLvl w:val="9"/>
+    </w:pPr>
+    <w:rPr>
+      <w:lang w:val="en-US"/>
+    </w:rPr>
+  </w:style>
+  <w:style w:type="paragraph" w:styleId="TOC1">
+    <w:name w:val="toc 1"/>
+    <w:basedOn w:val="Normal"/>
+    <w:next w:val="Normal"/>
+    <w:autoRedefine/>
+    <w:uiPriority w:val="39"/>
+    <w:unhideWhenUsed/>
+    <w:rsid w:val="00E72EA5"/>
+    <w:pPr>
+      <w:spacing w:after="100"/>
+    </w:pPr>
+  </w:style>
+  <w:style w:type="paragraph" w:styleId="TOC2">
+    <w:name w:val="toc 2"/>
+    <w:basedOn w:val="Normal"/>
+    <w:next w:val="Normal"/>
+    <w:autoRedefine/>
+    <w:uiPriority w:val="39"/>
+    <w:unhideWhenUsed/>
+    <w:rsid w:val="00E72EA5"/>
+    <w:pPr>
+      <w:spacing w:after="100"/>
+      <w:ind w:left="220"/>
+    </w:pPr>
+  </w:style>
+  <w:style w:type="paragraph" w:styleId="TOC3">
+    <w:name w:val="toc 3"/>
+    <w:basedOn w:val="Normal"/>
+    <w:next w:val="Normal"/>
+    <w:autoRedefine/>
+    <w:uiPriority w:val="39"/>
+    <w:unhideWhenUsed/>
+    <w:rsid w:val="00E72EA5"/>
+    <w:pPr>
+      <w:spacing w:after="100"/>
+      <w:ind w:left="440"/>
+    </w:pPr>
+  </w:style>
 </w:styles>
 </file>
 
@@ -12853,7 +14011,7 @@
 </file>
 
 <file path=customXml/itemProps1.xml><?xml version="1.0" encoding="utf-8"?>
-<ds:datastoreItem xmlns:ds="http://schemas.openxmlformats.org/officeDocument/2006/customXml" ds:itemID="{242D78B9-FFEC-4431-9A2E-527DFBE87C2B}">
+<ds:datastoreItem xmlns:ds="http://schemas.openxmlformats.org/officeDocument/2006/customXml" ds:itemID="{BB4D432C-667C-4037-B7F0-8CC37D7F38EC}">
   <ds:schemaRefs>
     <ds:schemaRef ds:uri="http://schemas.openxmlformats.org/officeDocument/2006/bibliography"/>
   </ds:schemaRefs>
